--- a/src/documents/Loop__LOOP_Files/NO_CMS_07LMDE_A_Thank_you_cover3.docx
+++ b/src/documents/Loop__LOOP_Files/NO_CMS_07LMDE_A_Thank_you_cover3.docx
@@ -574,22 +574,113 @@
     </w:p>
     <w:p>
       <w:pPr>
-        <w:pStyle w:val="BodyText"/>
+        <w:widowControl w:val="0"/>
+        <w:jc w:val="both"/>
+        <w:rPr>
+          <w:rFonts w:ascii="Arial" w:hAnsi="Arial" w:cs="Arial"/>
+          <w:sz w:val="22"/>
+          <w:szCs w:val="22"/>
+          <w:lang w:eastAsia="it-IT"/>
+        </w:rPr>
+      </w:pPr>
+      <w:r>
         <w:rPr>
           <w:rFonts w:ascii="Arial" w:hAnsi="Arial" w:cs="Arial"/>
           <w:sz w:val="22"/>
           <w:szCs w:val="22"/>
           <w:lang w:val="en-US" w:eastAsia="it-IT"/>
         </w:rPr>
+        <w:t>Lilly Customer Meeting service</w:t>
+      </w:r>
+    </w:p>
+    <w:p>
+      <w:pPr>
+        <w:jc w:val="both"/>
+        <w:rPr>
+          <w:rFonts w:ascii="Arial" w:hAnsi="Arial" w:cs="Arial"/>
+          <w:sz w:val="22"/>
+          <w:szCs w:val="22"/>
+          <w:lang w:val="en-US"/>
+        </w:rPr>
       </w:pPr>
       <w:r>
         <w:rPr>
           <w:rFonts w:ascii="Arial" w:hAnsi="Arial" w:cs="Arial"/>
           <w:sz w:val="22"/>
           <w:szCs w:val="22"/>
-          <w:lang w:val="en-US" w:eastAsia="it-IT"/>
-        </w:rPr>
-        <w:t>Lilly Customer Meeting service</w:t>
+        </w:rPr>
+        <w:t>Tlf:</w:t>
+      </w:r>
+      <w:r>
+        <w:rPr>
+          <w:rFonts w:ascii="Arial" w:hAnsi="Arial" w:cs="Arial"/>
+          <w:sz w:val="22"/>
+          <w:szCs w:val="22"/>
+        </w:rPr>
+        <w:t xml:space="preserve"> </w:t>
+      </w:r>
+      <w:bookmarkStart w:id="0" w:name="_GoBack"/>
+      <w:bookmarkEnd w:id="0"/>
+      <w:r>
+        <w:rPr>
+          <w:rFonts w:ascii="Arial" w:hAnsi="Arial" w:cs="Arial"/>
+          <w:sz w:val="22"/>
+          <w:szCs w:val="22"/>
+          <w:lang w:val="it-IT"/>
+        </w:rPr>
+        <w:t>23 02 49 42</w:t>
+      </w:r>
+    </w:p>
+    <w:p>
+      <w:pPr>
+        <w:jc w:val="both"/>
+        <w:rPr>
+          <w:rFonts w:ascii="Arial" w:hAnsi="Arial" w:cs="Arial"/>
+          <w:sz w:val="22"/>
+          <w:szCs w:val="22"/>
+          <w:lang w:val="en-US"/>
+        </w:rPr>
+      </w:pPr>
+      <w:r>
+        <w:rPr>
+          <w:rFonts w:ascii="Arial" w:hAnsi="Arial" w:cs="Arial"/>
+          <w:sz w:val="22"/>
+          <w:szCs w:val="22"/>
+        </w:rPr>
+        <w:t>E</w:t>
+      </w:r>
+      <w:r>
+        <w:rPr>
+          <w:rFonts w:ascii="Arial" w:hAnsi="Arial" w:cs="Arial"/>
+          <w:sz w:val="22"/>
+          <w:szCs w:val="22"/>
+        </w:rPr>
+        <w:t>-</w:t>
+      </w:r>
+      <w:r>
+        <w:rPr>
+          <w:rFonts w:ascii="Arial" w:hAnsi="Arial" w:cs="Arial"/>
+          <w:sz w:val="22"/>
+          <w:szCs w:val="22"/>
+        </w:rPr>
+        <w:t>post:</w:t>
+      </w:r>
+      <w:r>
+        <w:rPr>
+          <w:rFonts w:ascii="Arial" w:hAnsi="Arial" w:cs="Arial"/>
+          <w:sz w:val="22"/>
+          <w:szCs w:val="22"/>
+        </w:rPr>
+        <w:t xml:space="preserve"> </w:t>
+      </w:r>
+      <w:r>
+        <w:rPr>
+          <w:rFonts w:ascii="Arial" w:hAnsi="Arial" w:cs="Arial"/>
+          <w:sz w:val="22"/>
+          <w:szCs w:val="22"/>
+          <w:lang w:val="it-IT"/>
+        </w:rPr>
+        <w:t>Lilly_Norge_CMS@lilly.com</w:t>
       </w:r>
     </w:p>
     <w:p>
@@ -599,40 +690,8 @@
           <w:rFonts w:ascii="Arial" w:hAnsi="Arial" w:cs="Arial"/>
           <w:sz w:val="22"/>
           <w:szCs w:val="22"/>
-          <w:lang w:val="en-US" w:eastAsia="it-IT"/>
         </w:rPr>
       </w:pPr>
-      <w:r>
-        <w:rPr>
-          <w:rFonts w:ascii="Arial" w:hAnsi="Arial" w:cs="Arial"/>
-          <w:sz w:val="22"/>
-          <w:szCs w:val="22"/>
-          <w:lang w:val="en-US" w:eastAsia="it-IT"/>
-        </w:rPr>
-        <w:t>Tlf: 23 02 49 42</w:t>
-      </w:r>
-    </w:p>
-    <w:p>
-      <w:pPr>
-        <w:pStyle w:val="BodyText"/>
-        <w:rPr>
-          <w:rFonts w:ascii="Arial" w:hAnsi="Arial" w:cs="Arial"/>
-          <w:sz w:val="22"/>
-          <w:szCs w:val="22"/>
-          <w:lang w:val="nb-NO"/>
-        </w:rPr>
-      </w:pPr>
-      <w:r>
-        <w:rPr>
-          <w:rFonts w:ascii="Arial" w:hAnsi="Arial" w:cs="Arial"/>
-          <w:sz w:val="22"/>
-          <w:szCs w:val="22"/>
-          <w:lang w:val="en-US" w:eastAsia="it-IT"/>
-        </w:rPr>
-        <w:t>E-post: Scandinavia_CMS@lilly.com</w:t>
-      </w:r>
-      <w:bookmarkStart w:id="0" w:name="_GoBack"/>
-      <w:bookmarkEnd w:id="0"/>
     </w:p>
     <w:sectPr>
       <w:type w:val="continuous"/>
@@ -819,7 +878,7 @@
                       <a:effectLst/>
                       <a:extLst>
                         <a:ext uri="{C572A759-6A51-4108-AA02-DFA0A04FC94B}">
-                          <ma14:wrappingTextBoxFlag xmlns:ma14="http://schemas.microsoft.com/office/mac/drawingml/2011/main" xmlns:w="http://schemas.openxmlformats.org/wordprocessingml/2006/main" xmlns:w10="urn:schemas-microsoft-com:office:word" xmlns:v="urn:schemas-microsoft-com:vml" xmlns:o="urn:schemas-microsoft-com:office:office" xmlns:mv="urn:schemas-microsoft-com:mac:vml" xmlns:mo="http://schemas.microsoft.com/office/mac/office/2008/main" xmlns=""/>
+                          <ma14:wrappingTextBoxFlag xmlns="" xmlns:mo="http://schemas.microsoft.com/office/mac/office/2008/main" xmlns:mv="urn:schemas-microsoft-com:mac:vml" xmlns:o="urn:schemas-microsoft-com:office:office" xmlns:v="urn:schemas-microsoft-com:vml" xmlns:w10="urn:schemas-microsoft-com:office:word" xmlns:w="http://schemas.openxmlformats.org/wordprocessingml/2006/main" xmlns:ma14="http://schemas.microsoft.com/office/mac/drawingml/2011/main"/>
                         </a:ext>
                       </a:extLst>
                     </wps:spPr>
@@ -2383,6 +2442,20 @@
 </file>
 
 <file path=customXml/item1.xml><?xml version="1.0" encoding="utf-8"?>
+<?mso-contentType ?>
+<FormTemplates xmlns="http://schemas.microsoft.com/sharepoint/v3/contenttype/forms">
+  <Display>DocumentLibraryForm</Display>
+  <Edit>DocumentLibraryForm</Edit>
+  <New>DocumentLibraryForm</New>
+</FormTemplates>
+</file>
+
+<file path=customXml/item2.xml><?xml version="1.0" encoding="utf-8"?>
+<?mso-contentType ?>
+<SharedContentType xmlns="Microsoft.SharePoint.Taxonomy.ContentTypeSync" SourceId="dc7d05db-9a88-43f7-9979-b3027636d983" ContentTypeId="0x0101" PreviousValue="false"/>
+</file>
+
+<file path=customXml/item3.xml><?xml version="1.0" encoding="utf-8"?>
 <p:properties xmlns:p="http://schemas.microsoft.com/office/2006/metadata/properties" xmlns:xsi="http://www.w3.org/2001/XMLSchema-instance" xmlns:pc="http://schemas.microsoft.com/office/infopath/2007/PartnerControls">
   <documentManagement>
     <EnterpriseDocumentLanguageTaxHTField0 xmlns="33648e8c-5399-4ce0-994e-2f4ddb1c4614">
@@ -2407,20 +2480,6 @@
     </TaxCatchAll>
   </documentManagement>
 </p:properties>
-</file>
-
-<file path=customXml/item2.xml><?xml version="1.0" encoding="utf-8"?>
-<?mso-contentType ?>
-<SharedContentType xmlns="Microsoft.SharePoint.Taxonomy.ContentTypeSync" SourceId="dc7d05db-9a88-43f7-9979-b3027636d983" ContentTypeId="0x0101" PreviousValue="false"/>
-</file>
-
-<file path=customXml/item3.xml><?xml version="1.0" encoding="utf-8"?>
-<?mso-contentType ?>
-<FormTemplates xmlns="http://schemas.microsoft.com/sharepoint/v3/contenttype/forms">
-  <Display>DocumentLibraryForm</Display>
-  <Edit>DocumentLibraryForm</Edit>
-  <New>DocumentLibraryForm</New>
-</FormTemplates>
 </file>
 
 <file path=customXml/item4.xml><?xml version="1.0" encoding="utf-8"?>
@@ -2588,7 +2647,7 @@
 </file>
 
 <file path=customXml/itemProps1.xml><?xml version="1.0" encoding="utf-8"?>
-<ds:datastoreItem xmlns:ds="http://schemas.openxmlformats.org/officeDocument/2006/customXml" ds:itemID="{C872F2AD-DEBC-4690-9A71-FC47D9EA30A7}"/>
+<ds:datastoreItem xmlns:ds="http://schemas.openxmlformats.org/officeDocument/2006/customXml" ds:itemID="{6E6ED39E-8028-426C-9261-08B9682D565D}"/>
 </file>
 
 <file path=customXml/itemProps2.xml><?xml version="1.0" encoding="utf-8"?>
@@ -2596,7 +2655,7 @@
 </file>
 
 <file path=customXml/itemProps3.xml><?xml version="1.0" encoding="utf-8"?>
-<ds:datastoreItem xmlns:ds="http://schemas.openxmlformats.org/officeDocument/2006/customXml" ds:itemID="{6E6ED39E-8028-426C-9261-08B9682D565D}"/>
+<ds:datastoreItem xmlns:ds="http://schemas.openxmlformats.org/officeDocument/2006/customXml" ds:itemID="{C872F2AD-DEBC-4690-9A71-FC47D9EA30A7}"/>
 </file>
 
 <file path=customXml/itemProps4.xml><?xml version="1.0" encoding="utf-8"?>
@@ -2604,5 +2663,5 @@
 </file>
 
 <file path=customXml/itemProps5.xml><?xml version="1.0" encoding="utf-8"?>
-<ds:datastoreItem xmlns:ds="http://schemas.openxmlformats.org/officeDocument/2006/customXml" ds:itemID="{A1E88C51-8FFE-41A5-A75B-099C03BD242B}"/>
+<ds:datastoreItem xmlns:ds="http://schemas.openxmlformats.org/officeDocument/2006/customXml" ds:itemID="{81CC6D73-3FD0-4342-A474-5FF7C4484C13}"/>
 </file>